--- a/War Congress Data/Senate - Foreign Affairs/2269.Bonner.11.04.99.docx
+++ b/War Congress Data/Senate - Foreign Affairs/2269.Bonner.11.04.99.docx
@@ -2,7 +2,7 @@
 <file path=word/document.xml><?xml version="1.0" encoding="utf-8"?>
 <w:document xmlns:wpc="http://schemas.microsoft.com/office/word/2010/wordprocessingCanvas" xmlns:mc="http://schemas.openxmlformats.org/markup-compatibility/2006" xmlns:o="urn:schemas-microsoft-com:office:office" xmlns:r="http://schemas.openxmlformats.org/officeDocument/2006/relationships" xmlns:m="http://schemas.openxmlformats.org/officeDocument/2006/math" xmlns:v="urn:schemas-microsoft-com:vml" xmlns:wp14="http://schemas.microsoft.com/office/word/2010/wordprocessingDrawing" xmlns:wp="http://schemas.openxmlformats.org/drawingml/2006/wordprocessingDrawing" xmlns:w10="urn:schemas-microsoft-com:office:word" xmlns:w="http://schemas.openxmlformats.org/wordprocessingml/2006/main" xmlns:w14="http://schemas.microsoft.com/office/word/2010/wordml" xmlns:w15="http://schemas.microsoft.com/office/word/2012/wordml" xmlns:wpg="http://schemas.microsoft.com/office/word/2010/wordprocessingGroup" xmlns:wpi="http://schemas.microsoft.com/office/word/2010/wordprocessingInk" xmlns:wne="http://schemas.microsoft.com/office/word/2006/wordml" xmlns:wps="http://schemas.microsoft.com/office/word/2010/wordprocessingShape" mc:Ignorable="w14 w15 wp14">
   <w:body>
-    <w:p>
+    <w:p xmlns:wp14="http://schemas.microsoft.com/office/word/2010/wordml" wp14:textId="77777777">
       <w:pPr>
         <w:autoSpaceDE w:val="0"/>
         <w:autoSpaceDN w:val="0"/>
@@ -25,7 +25,7 @@
         <w:t>Good morning. At the</w:t>
       </w:r>
     </w:p>
-    <w:p>
+    <w:p xmlns:wp14="http://schemas.microsoft.com/office/word/2010/wordml" wp14:textId="77777777">
       <w:pPr>
         <w:autoSpaceDE w:val="0"/>
         <w:autoSpaceDN w:val="0"/>
@@ -59,7 +59,7 @@
         <w:t xml:space="preserve"> of my statement I would like to say briefly that I have</w:t>
       </w:r>
     </w:p>
-    <w:p>
+    <w:p xmlns:wp14="http://schemas.microsoft.com/office/word/2010/wordml" wp14:textId="77777777">
       <w:pPr>
         <w:autoSpaceDE w:val="0"/>
         <w:autoSpaceDN w:val="0"/>
@@ -93,7 +93,7 @@
         <w:t xml:space="preserve"> received a message from the President of Chechnya</w:t>
       </w:r>
     </w:p>
-    <w:p>
+    <w:p xmlns:wp14="http://schemas.microsoft.com/office/word/2010/wordml" wp14:textId="77777777">
       <w:pPr>
         <w:autoSpaceDE w:val="0"/>
         <w:autoSpaceDN w:val="0"/>
@@ -147,7 +147,7 @@
         <w:t xml:space="preserve"> asks me to make</w:t>
       </w:r>
     </w:p>
-    <w:p>
+    <w:p xmlns:wp14="http://schemas.microsoft.com/office/word/2010/wordml" wp14:textId="77777777">
       <w:pPr>
         <w:autoSpaceDE w:val="0"/>
         <w:autoSpaceDN w:val="0"/>
@@ -181,7 +181,7 @@
         <w:t xml:space="preserve"> known to the members of the Senate Foreign Relations Committee</w:t>
       </w:r>
     </w:p>
-    <w:p>
+    <w:p xmlns:wp14="http://schemas.microsoft.com/office/word/2010/wordml" wp14:textId="77777777">
       <w:pPr>
         <w:autoSpaceDE w:val="0"/>
         <w:autoSpaceDN w:val="0"/>
@@ -215,7 +215,7 @@
         <w:t xml:space="preserve"> the Chechen government, first of all, condemns all terrorist</w:t>
       </w:r>
     </w:p>
-    <w:p>
+    <w:p xmlns:wp14="http://schemas.microsoft.com/office/word/2010/wordml" wp14:textId="77777777">
       <w:pPr>
         <w:autoSpaceDE w:val="0"/>
         <w:autoSpaceDN w:val="0"/>
@@ -249,7 +249,7 @@
         <w:t xml:space="preserve"> and does not support any extremist groups; and second,</w:t>
       </w:r>
     </w:p>
-    <w:p>
+    <w:p xmlns:wp14="http://schemas.microsoft.com/office/word/2010/wordml" wp14:textId="77777777">
       <w:pPr>
         <w:autoSpaceDE w:val="0"/>
         <w:autoSpaceDN w:val="0"/>
@@ -283,7 +283,7 @@
         <w:t xml:space="preserve"> the need for a negotiated solution.</w:t>
       </w:r>
     </w:p>
-    <w:p>
+    <w:p xmlns:wp14="http://schemas.microsoft.com/office/word/2010/wordml" wp14:textId="77777777">
       <w:pPr>
         <w:autoSpaceDE w:val="0"/>
         <w:autoSpaceDN w:val="0"/>
@@ -306,7 +306,7 @@
         <w:t>To save time, I am asking that my prepared statement be just</w:t>
       </w:r>
     </w:p>
-    <w:p>
+    <w:p xmlns:wp14="http://schemas.microsoft.com/office/word/2010/wordml" wp14:textId="77777777">
       <w:pPr>
         <w:autoSpaceDE w:val="0"/>
         <w:autoSpaceDN w:val="0"/>
@@ -340,7 +340,7 @@
         <w:t xml:space="preserve"> in English, and afterwards I will be answering questions.</w:t>
       </w:r>
     </w:p>
-    <w:p>
+    <w:p xmlns:wp14="http://schemas.microsoft.com/office/word/2010/wordml" wp14:textId="77777777">
       <w:pPr>
         <w:autoSpaceDE w:val="0"/>
         <w:autoSpaceDN w:val="0"/>
@@ -363,7 +363,7 @@
         <w:t>I will start a little bit</w:t>
       </w:r>
     </w:p>
-    <w:p>
+    <w:p xmlns:wp14="http://schemas.microsoft.com/office/word/2010/wordml" wp14:textId="77777777">
       <w:pPr>
         <w:autoSpaceDE w:val="0"/>
         <w:autoSpaceDN w:val="0"/>
@@ -397,7 +397,7 @@
         <w:t xml:space="preserve"> afar by saying that, first of all, you need to evaluate the situation</w:t>
       </w:r>
     </w:p>
-    <w:p>
+    <w:p xmlns:wp14="http://schemas.microsoft.com/office/word/2010/wordml" wp14:textId="77777777">
       <w:pPr>
         <w:autoSpaceDE w:val="0"/>
         <w:autoSpaceDN w:val="0"/>
@@ -431,7 +431,7 @@
         <w:t xml:space="preserve"> have a correct picture of both the situation and the state</w:t>
       </w:r>
     </w:p>
-    <w:p>
+    <w:p xmlns:wp14="http://schemas.microsoft.com/office/word/2010/wordml" wp14:textId="77777777">
       <w:pPr>
         <w:autoSpaceDE w:val="0"/>
         <w:autoSpaceDN w:val="0"/>
@@ -465,7 +465,7 @@
         <w:t xml:space="preserve"> is Russia that you are dealing with. I would say that the last</w:t>
       </w:r>
     </w:p>
-    <w:p>
+    <w:p xmlns:wp14="http://schemas.microsoft.com/office/word/2010/wordml" wp14:textId="77777777">
       <w:pPr>
         <w:autoSpaceDE w:val="0"/>
         <w:autoSpaceDN w:val="0"/>
@@ -488,7 +488,7 @@
         <w:t>10 years can be characterized in terms of the United States position</w:t>
       </w:r>
     </w:p>
-    <w:p>
+    <w:p xmlns:wp14="http://schemas.microsoft.com/office/word/2010/wordml" wp14:textId="77777777">
       <w:pPr>
         <w:autoSpaceDE w:val="0"/>
         <w:autoSpaceDN w:val="0"/>
@@ -522,7 +522,7 @@
         <w:t xml:space="preserve"> saying that the United States is taking the desired state</w:t>
       </w:r>
     </w:p>
-    <w:p>
+    <w:p xmlns:wp14="http://schemas.microsoft.com/office/word/2010/wordml" wp14:textId="77777777">
       <w:pPr>
         <w:autoSpaceDE w:val="0"/>
         <w:autoSpaceDN w:val="0"/>
@@ -556,7 +556,7 @@
         <w:t xml:space="preserve"> affairs as real.</w:t>
       </w:r>
     </w:p>
-    <w:p>
+    <w:p xmlns:wp14="http://schemas.microsoft.com/office/word/2010/wordml" wp14:textId="77777777">
       <w:pPr>
         <w:autoSpaceDE w:val="0"/>
         <w:autoSpaceDN w:val="0"/>
@@ -579,7 +579,7 @@
         <w:t>We did not really move that far toward democratization in the</w:t>
       </w:r>
     </w:p>
-    <w:p>
+    <w:p xmlns:wp14="http://schemas.microsoft.com/office/word/2010/wordml" wp14:textId="77777777">
       <w:pPr>
         <w:autoSpaceDE w:val="0"/>
         <w:autoSpaceDN w:val="0"/>
@@ -613,7 +613,7 @@
         <w:t xml:space="preserve"> that Russia existed as a separate entity from the Soviet</w:t>
       </w:r>
     </w:p>
-    <w:p>
+    <w:p xmlns:wp14="http://schemas.microsoft.com/office/word/2010/wordml" wp14:textId="77777777">
       <w:pPr>
         <w:autoSpaceDE w:val="0"/>
         <w:autoSpaceDN w:val="0"/>
@@ -636,7 +636,7 @@
         <w:t>Union and since 1993 we are steadily moving in the direction opposite</w:t>
       </w:r>
     </w:p>
-    <w:p>
+    <w:p xmlns:wp14="http://schemas.microsoft.com/office/word/2010/wordml" wp14:textId="77777777">
       <w:pPr>
         <w:autoSpaceDE w:val="0"/>
         <w:autoSpaceDN w:val="0"/>
@@ -670,7 +670,7 @@
         <w:t xml:space="preserve"> democratization. Today, though it is very difficult and sad</w:t>
       </w:r>
     </w:p>
-    <w:p>
+    <w:p xmlns:wp14="http://schemas.microsoft.com/office/word/2010/wordml" wp14:textId="77777777">
       <w:pPr>
         <w:autoSpaceDE w:val="0"/>
         <w:autoSpaceDN w:val="0"/>
@@ -704,7 +704,7 @@
         <w:t xml:space="preserve"> me to state so because I am talking about my country and my</w:t>
       </w:r>
     </w:p>
-    <w:p>
+    <w:p xmlns:wp14="http://schemas.microsoft.com/office/word/2010/wordml" wp14:textId="77777777">
       <w:pPr>
         <w:autoSpaceDE w:val="0"/>
         <w:autoSpaceDN w:val="0"/>
@@ -738,7 +738,7 @@
         <w:t>, both of whom I love, but I state it: Today we have not a</w:t>
       </w:r>
     </w:p>
-    <w:p>
+    <w:p xmlns:wp14="http://schemas.microsoft.com/office/word/2010/wordml" wp14:textId="77777777">
       <w:pPr>
         <w:autoSpaceDE w:val="0"/>
         <w:autoSpaceDN w:val="0"/>
@@ -772,7 +772,7 @@
         <w:t xml:space="preserve"> state, but a criminal-military state.</w:t>
       </w:r>
     </w:p>
-    <w:p>
+    <w:p xmlns:wp14="http://schemas.microsoft.com/office/word/2010/wordml" wp14:textId="77777777">
       <w:pPr>
         <w:autoSpaceDE w:val="0"/>
         <w:autoSpaceDN w:val="0"/>
@@ -795,7 +795,7 @@
         <w:t>Now more specifically on the question of what to do about this</w:t>
       </w:r>
     </w:p>
-    <w:p>
+    <w:p xmlns:wp14="http://schemas.microsoft.com/office/word/2010/wordml" wp14:textId="77777777">
       <w:pPr>
         <w:autoSpaceDE w:val="0"/>
         <w:autoSpaceDN w:val="0"/>
@@ -829,7 +829,7 @@
         <w:t xml:space="preserve"> Russia-Chechen war. First of all, I think that the diplomatic</w:t>
       </w:r>
     </w:p>
-    <w:p>
+    <w:p xmlns:wp14="http://schemas.microsoft.com/office/word/2010/wordml" wp14:textId="77777777">
       <w:pPr>
         <w:autoSpaceDE w:val="0"/>
         <w:autoSpaceDN w:val="0"/>
@@ -863,7 +863,7 @@
         <w:t xml:space="preserve"> put on Russia can be more forceful and more specific.</w:t>
       </w:r>
     </w:p>
-    <w:p>
+    <w:p xmlns:wp14="http://schemas.microsoft.com/office/word/2010/wordml" wp14:textId="77777777">
       <w:pPr>
         <w:autoSpaceDE w:val="0"/>
         <w:autoSpaceDN w:val="0"/>
@@ -886,7 +886,7 @@
         <w:t>I believe that no loans, no aid of any kind, either from the</w:t>
       </w:r>
     </w:p>
-    <w:p>
+    <w:p xmlns:wp14="http://schemas.microsoft.com/office/word/2010/wordml" wp14:textId="77777777">
       <w:pPr>
         <w:autoSpaceDE w:val="0"/>
         <w:autoSpaceDN w:val="0"/>
@@ -909,7 +909,7 @@
         <w:t>United States directly or from international, any international organization,</w:t>
       </w:r>
     </w:p>
-    <w:p>
+    <w:p xmlns:wp14="http://schemas.microsoft.com/office/word/2010/wordml" wp14:textId="77777777">
       <w:pPr>
         <w:autoSpaceDE w:val="0"/>
         <w:autoSpaceDN w:val="0"/>
@@ -943,7 +943,7 @@
         <w:t xml:space="preserve"> be given to a country that is conducting such a war.</w:t>
       </w:r>
     </w:p>
-    <w:p>
+    <w:p xmlns:wp14="http://schemas.microsoft.com/office/word/2010/wordml" wp14:textId="77777777">
       <w:pPr>
         <w:autoSpaceDE w:val="0"/>
         <w:autoSpaceDN w:val="0"/>
@@ -966,7 +966,7 @@
         <w:t>I am not a financial specialist, so it is difficult for</w:t>
       </w:r>
     </w:p>
-    <w:p>
+    <w:p xmlns:wp14="http://schemas.microsoft.com/office/word/2010/wordml" wp14:textId="77777777">
       <w:pPr>
         <w:autoSpaceDE w:val="0"/>
         <w:autoSpaceDN w:val="0"/>
@@ -1000,7 +1000,7 @@
         <w:t xml:space="preserve"> to comment on the specifics of how restructuring is different</w:t>
       </w:r>
     </w:p>
-    <w:p>
+    <w:p xmlns:wp14="http://schemas.microsoft.com/office/word/2010/wordml" wp14:textId="77777777">
       <w:pPr>
         <w:autoSpaceDE w:val="0"/>
         <w:autoSpaceDN w:val="0"/>
@@ -1034,7 +1034,7 @@
         <w:t xml:space="preserve"> other things. But I have heard now for example that South</w:t>
       </w:r>
     </w:p>
-    <w:p>
+    <w:p xmlns:wp14="http://schemas.microsoft.com/office/word/2010/wordml" wp14:textId="77777777">
       <w:pPr>
         <w:autoSpaceDE w:val="0"/>
         <w:autoSpaceDN w:val="0"/>
@@ -1057,7 +1057,7 @@
         <w:t>Korea has forfeited some amounts of credits that have been given</w:t>
       </w:r>
     </w:p>
-    <w:p>
+    <w:p xmlns:wp14="http://schemas.microsoft.com/office/word/2010/wordml" wp14:textId="77777777">
       <w:pPr>
         <w:autoSpaceDE w:val="0"/>
         <w:autoSpaceDN w:val="0"/>
@@ -1091,7 +1091,7 @@
         <w:t xml:space="preserve"> the past to Russia. I do not understand why that should be done.</w:t>
       </w:r>
     </w:p>
-    <w:p>
+    <w:p xmlns:wp14="http://schemas.microsoft.com/office/word/2010/wordml" wp14:textId="77777777">
       <w:pPr>
         <w:autoSpaceDE w:val="0"/>
         <w:autoSpaceDN w:val="0"/>
@@ -1114,7 +1114,7 @@
         <w:t>Right now there are negotiations being conducted about humanitarian</w:t>
       </w:r>
     </w:p>
-    <w:p>
+    <w:p xmlns:wp14="http://schemas.microsoft.com/office/word/2010/wordml" wp14:textId="77777777">
       <w:pPr>
         <w:autoSpaceDE w:val="0"/>
         <w:autoSpaceDN w:val="0"/>
@@ -1148,7 +1148,7 @@
         <w:t xml:space="preserve"> from the United States in terms of delivery of</w:t>
       </w:r>
     </w:p>
-    <w:p>
+    <w:p xmlns:wp14="http://schemas.microsoft.com/office/word/2010/wordml" wp14:textId="77777777">
       <w:pPr>
         <w:autoSpaceDE w:val="0"/>
         <w:autoSpaceDN w:val="0"/>
@@ -1182,7 +1182,7 @@
         <w:t>. That kind of aid, of course, is different in the sense that</w:t>
       </w:r>
     </w:p>
-    <w:p>
+    <w:p xmlns:wp14="http://schemas.microsoft.com/office/word/2010/wordml" wp14:textId="77777777">
       <w:pPr>
         <w:autoSpaceDE w:val="0"/>
         <w:autoSpaceDN w:val="0"/>
@@ -1216,7 +1216,7 @@
         <w:t xml:space="preserve"> is not delivered as money, as finances.</w:t>
       </w:r>
     </w:p>
-    <w:p>
+    <w:p xmlns:wp14="http://schemas.microsoft.com/office/word/2010/wordml" wp14:textId="77777777">
       <w:pPr>
         <w:autoSpaceDE w:val="0"/>
         <w:autoSpaceDN w:val="0"/>
@@ -1239,7 +1239,7 @@
         <w:t>But at the same time I should say that what was done in previous</w:t>
       </w:r>
     </w:p>
-    <w:p>
+    <w:p xmlns:wp14="http://schemas.microsoft.com/office/word/2010/wordml" wp14:textId="77777777">
       <w:pPr>
         <w:autoSpaceDE w:val="0"/>
         <w:autoSpaceDN w:val="0"/>
@@ -1273,7 +1273,7 @@
         <w:t xml:space="preserve"> with this kind of assistance when it was agreed that</w:t>
       </w:r>
     </w:p>
-    <w:p>
+    <w:p xmlns:wp14="http://schemas.microsoft.com/office/word/2010/wordml" wp14:textId="77777777">
       <w:pPr>
         <w:autoSpaceDE w:val="0"/>
         <w:autoSpaceDN w:val="0"/>
@@ -1307,7 +1307,7 @@
         <w:t xml:space="preserve"> funds would go toward the pension fund in Russia, at least</w:t>
       </w:r>
     </w:p>
-    <w:p>
+    <w:p xmlns:wp14="http://schemas.microsoft.com/office/word/2010/wordml" wp14:textId="77777777">
       <w:pPr>
         <w:autoSpaceDE w:val="0"/>
         <w:autoSpaceDN w:val="0"/>
@@ -1330,7 +1330,7 @@
         <w:t>50 percent of that was machinations and lies. I do not want to take</w:t>
       </w:r>
     </w:p>
-    <w:p>
+    <w:p xmlns:wp14="http://schemas.microsoft.com/office/word/2010/wordml" wp14:textId="77777777">
       <w:pPr>
         <w:autoSpaceDE w:val="0"/>
         <w:autoSpaceDN w:val="0"/>
@@ -1364,7 +1364,7 @@
         <w:t xml:space="preserve"> too much time of the committee, but I could have given you examples</w:t>
       </w:r>
     </w:p>
-    <w:p>
+    <w:p xmlns:wp14="http://schemas.microsoft.com/office/word/2010/wordml" wp14:textId="77777777">
       <w:pPr>
         <w:autoSpaceDE w:val="0"/>
         <w:autoSpaceDN w:val="0"/>
@@ -1398,7 +1398,7 @@
         <w:t xml:space="preserve"> some of the food assistance given to Russia in some regions</w:t>
       </w:r>
     </w:p>
-    <w:p>
+    <w:p xmlns:wp14="http://schemas.microsoft.com/office/word/2010/wordml" wp14:textId="77777777">
       <w:pPr>
         <w:autoSpaceDE w:val="0"/>
         <w:autoSpaceDN w:val="0"/>
@@ -1432,7 +1432,7 @@
         <w:t xml:space="preserve"> being sold and the resulting money put in banks controlled</w:t>
       </w:r>
     </w:p>
-    <w:p>
+    <w:p xmlns:wp14="http://schemas.microsoft.com/office/word/2010/wordml" wp14:textId="77777777">
       <w:pPr>
         <w:autoSpaceDE w:val="0"/>
         <w:autoSpaceDN w:val="0"/>
@@ -1466,7 +1466,7 @@
         <w:t xml:space="preserve"> children of members of the government.</w:t>
       </w:r>
     </w:p>
-    <w:p>
+    <w:p xmlns:wp14="http://schemas.microsoft.com/office/word/2010/wordml" wp14:textId="77777777">
       <w:pPr>
         <w:autoSpaceDE w:val="0"/>
         <w:autoSpaceDN w:val="0"/>
@@ -1489,7 +1489,7 @@
         <w:t>I have personally discussed several times with USAID head office</w:t>
       </w:r>
     </w:p>
-    <w:p>
+    <w:p xmlns:wp14="http://schemas.microsoft.com/office/word/2010/wordml" wp14:textId="77777777">
       <w:pPr>
         <w:autoSpaceDE w:val="0"/>
         <w:autoSpaceDN w:val="0"/>
@@ -1523,7 +1523,7 @@
         <w:t xml:space="preserve"> in Washington my opinion that if any aid is delivered to Russia</w:t>
       </w:r>
     </w:p>
-    <w:p>
+    <w:p xmlns:wp14="http://schemas.microsoft.com/office/word/2010/wordml" wp14:textId="77777777">
       <w:pPr>
         <w:autoSpaceDE w:val="0"/>
         <w:autoSpaceDN w:val="0"/>
@@ -1557,7 +1557,7 @@
         <w:t xml:space="preserve"> a whole that includes funds which are supposed to be distributed</w:t>
       </w:r>
     </w:p>
-    <w:p>
+    <w:p xmlns:wp14="http://schemas.microsoft.com/office/word/2010/wordml" wp14:textId="77777777">
       <w:pPr>
         <w:autoSpaceDE w:val="0"/>
         <w:autoSpaceDN w:val="0"/>
@@ -1591,7 +1591,7 @@
         <w:t xml:space="preserve"> the regions, the proportional part of that aid which is supposed</w:t>
       </w:r>
     </w:p>
-    <w:p>
+    <w:p xmlns:wp14="http://schemas.microsoft.com/office/word/2010/wordml" wp14:textId="77777777">
       <w:pPr>
         <w:autoSpaceDE w:val="0"/>
         <w:autoSpaceDN w:val="0"/>
@@ -1625,7 +1625,7 @@
         <w:t xml:space="preserve"> go to Chechnya should be delivered directly to Chechnya,</w:t>
       </w:r>
     </w:p>
-    <w:p>
+    <w:p xmlns:wp14="http://schemas.microsoft.com/office/word/2010/wordml" wp14:textId="77777777">
       <w:pPr>
         <w:autoSpaceDE w:val="0"/>
         <w:autoSpaceDN w:val="0"/>
@@ -1659,7 +1659,7 @@
         <w:t xml:space="preserve"> otherwise it never reaches its destination. I was every time</w:t>
       </w:r>
     </w:p>
-    <w:p>
+    <w:p xmlns:wp14="http://schemas.microsoft.com/office/word/2010/wordml" wp14:textId="77777777">
       <w:pPr>
         <w:autoSpaceDE w:val="0"/>
         <w:autoSpaceDN w:val="0"/>
@@ -1693,7 +1693,7 @@
         <w:t xml:space="preserve"> that such policy is impossible to implement because it will offend Russia.</w:t>
       </w:r>
     </w:p>
-    <w:p>
+    <w:p xmlns:wp14="http://schemas.microsoft.com/office/word/2010/wordml" wp14:textId="77777777">
       <w:pPr>
         <w:autoSpaceDE w:val="0"/>
         <w:autoSpaceDN w:val="0"/>
@@ -1716,7 +1716,7 @@
         <w:t>Also I should note that when a reduction—talking still about the</w:t>
       </w:r>
     </w:p>
-    <w:p>
+    <w:p xmlns:wp14="http://schemas.microsoft.com/office/word/2010/wordml" wp14:textId="77777777">
       <w:pPr>
         <w:autoSpaceDE w:val="0"/>
         <w:autoSpaceDN w:val="0"/>
@@ -1750,7 +1750,7 @@
         <w:t xml:space="preserve"> of providing financial and other assistance to Russia, when</w:t>
       </w:r>
     </w:p>
-    <w:p>
+    <w:p xmlns:wp14="http://schemas.microsoft.com/office/word/2010/wordml" wp14:textId="77777777">
       <w:pPr>
         <w:autoSpaceDE w:val="0"/>
         <w:autoSpaceDN w:val="0"/>
@@ -1785,7 +1785,7 @@
         <w:t xml:space="preserve"> in these kinds of programs were implemented in the</w:t>
       </w:r>
     </w:p>
-    <w:p>
+    <w:p xmlns:wp14="http://schemas.microsoft.com/office/word/2010/wordml" wp14:textId="77777777">
       <w:pPr>
         <w:autoSpaceDE w:val="0"/>
         <w:autoSpaceDN w:val="0"/>
@@ -1819,7 +1819,7 @@
         <w:t>, the specific example last year USAID have gone through a reduction</w:t>
       </w:r>
     </w:p>
-    <w:p>
+    <w:p xmlns:wp14="http://schemas.microsoft.com/office/word/2010/wordml" wp14:textId="77777777">
       <w:pPr>
         <w:autoSpaceDE w:val="0"/>
         <w:autoSpaceDN w:val="0"/>
@@ -1853,7 +1853,7 @@
         <w:t xml:space="preserve"> programs oriented toward Russia, have decided that the</w:t>
       </w:r>
     </w:p>
-    <w:p>
+    <w:p xmlns:wp14="http://schemas.microsoft.com/office/word/2010/wordml" wp14:textId="77777777">
       <w:pPr>
         <w:autoSpaceDE w:val="0"/>
         <w:autoSpaceDN w:val="0"/>
@@ -1887,7 +1887,7 @@
         <w:t xml:space="preserve"> step that they are going to take will be canceling grant support</w:t>
       </w:r>
     </w:p>
-    <w:p>
+    <w:p xmlns:wp14="http://schemas.microsoft.com/office/word/2010/wordml" wp14:textId="77777777">
       <w:pPr>
         <w:autoSpaceDE w:val="0"/>
         <w:autoSpaceDN w:val="0"/>
@@ -1921,7 +1921,7 @@
         <w:t xml:space="preserve"> nongovernmental organizations in Russia. That is precisely</w:t>
       </w:r>
     </w:p>
-    <w:p>
+    <w:p xmlns:wp14="http://schemas.microsoft.com/office/word/2010/wordml" wp14:textId="77777777">
       <w:pPr>
         <w:autoSpaceDE w:val="0"/>
         <w:autoSpaceDN w:val="0"/>
@@ -1955,7 +1955,7 @@
         <w:t xml:space="preserve"> organizations that are concerned with human rights and humanitarian</w:t>
       </w:r>
     </w:p>
-    <w:p>
+    <w:p xmlns:wp14="http://schemas.microsoft.com/office/word/2010/wordml" wp14:textId="77777777">
       <w:pPr>
         <w:autoSpaceDE w:val="0"/>
         <w:autoSpaceDN w:val="0"/>
@@ -1989,7 +1989,7 @@
         <w:t xml:space="preserve"> in Russia.</w:t>
       </w:r>
     </w:p>
-    <w:p>
+    <w:p xmlns:wp14="http://schemas.microsoft.com/office/word/2010/wordml" wp14:textId="77777777">
       <w:pPr>
         <w:autoSpaceDE w:val="0"/>
         <w:autoSpaceDN w:val="0"/>
@@ -2012,7 +2012,7 @@
         <w:t>Now, specifically in terms of the kind of aid that the United</w:t>
       </w:r>
     </w:p>
-    <w:p>
+    <w:p xmlns:wp14="http://schemas.microsoft.com/office/word/2010/wordml" wp14:textId="77777777">
       <w:pPr>
         <w:autoSpaceDE w:val="0"/>
         <w:autoSpaceDN w:val="0"/>
@@ -2035,7 +2035,7 @@
         <w:t>States should be giving right now, I think that it should be in the</w:t>
       </w:r>
     </w:p>
-    <w:p>
+    <w:p xmlns:wp14="http://schemas.microsoft.com/office/word/2010/wordml" wp14:textId="77777777">
       <w:pPr>
         <w:autoSpaceDE w:val="0"/>
         <w:autoSpaceDN w:val="0"/>
@@ -2069,7 +2069,7 @@
         <w:t xml:space="preserve"> of financial assistance for international organizations which</w:t>
       </w:r>
     </w:p>
-    <w:p>
+    <w:p xmlns:wp14="http://schemas.microsoft.com/office/word/2010/wordml" wp14:textId="77777777">
       <w:pPr>
         <w:autoSpaceDE w:val="0"/>
         <w:autoSpaceDN w:val="0"/>
@@ -2103,7 +2103,7 @@
         <w:t xml:space="preserve"> currently working in Chechnya or that can get accredited and</w:t>
       </w:r>
     </w:p>
-    <w:p>
+    <w:p xmlns:wp14="http://schemas.microsoft.com/office/word/2010/wordml" wp14:textId="77777777">
       <w:pPr>
         <w:autoSpaceDE w:val="0"/>
         <w:autoSpaceDN w:val="0"/>
@@ -2137,7 +2137,7 @@
         <w:t xml:space="preserve"> the field work.</w:t>
       </w:r>
     </w:p>
-    <w:p>
+    <w:p xmlns:wp14="http://schemas.microsoft.com/office/word/2010/wordml" wp14:textId="77777777">
       <w:pPr>
         <w:autoSpaceDE w:val="0"/>
         <w:autoSpaceDN w:val="0"/>
@@ -2160,7 +2160,7 @@
         <w:t>It is also important that the humanitarian aid, financial assistance</w:t>
       </w:r>
     </w:p>
-    <w:p>
+    <w:p xmlns:wp14="http://schemas.microsoft.com/office/word/2010/wordml" wp14:textId="77777777">
       <w:pPr>
         <w:autoSpaceDE w:val="0"/>
         <w:autoSpaceDN w:val="0"/>
@@ -2194,7 +2194,7 @@
         <w:t xml:space="preserve"> the purpose of humanitarian aid, should be delivered not</w:t>
       </w:r>
     </w:p>
-    <w:p>
+    <w:p xmlns:wp14="http://schemas.microsoft.com/office/word/2010/wordml" wp14:textId="77777777">
       <w:pPr>
         <w:autoSpaceDE w:val="0"/>
         <w:autoSpaceDN w:val="0"/>
@@ -2228,7 +2228,7 @@
         <w:t xml:space="preserve"> the Russian Ministry for Emergency Situations and not</w:t>
       </w:r>
     </w:p>
-    <w:p>
+    <w:p xmlns:wp14="http://schemas.microsoft.com/office/word/2010/wordml" wp14:textId="77777777">
       <w:pPr>
         <w:autoSpaceDE w:val="0"/>
         <w:autoSpaceDN w:val="0"/>
@@ -2262,7 +2262,7 @@
         <w:t xml:space="preserve"> the Russian Federation Migration Service which is supposedly</w:t>
       </w:r>
     </w:p>
-    <w:p>
+    <w:p xmlns:wp14="http://schemas.microsoft.com/office/word/2010/wordml" wp14:textId="77777777">
       <w:pPr>
         <w:autoSpaceDE w:val="0"/>
         <w:autoSpaceDN w:val="0"/>
@@ -2296,7 +2296,7 @@
         <w:t xml:space="preserve"> care of refugees, but only through the political leaders</w:t>
       </w:r>
     </w:p>
-    <w:p>
+    <w:p xmlns:wp14="http://schemas.microsoft.com/office/word/2010/wordml" wp14:textId="77777777">
       <w:pPr>
         <w:autoSpaceDE w:val="0"/>
         <w:autoSpaceDN w:val="0"/>
@@ -2330,7 +2330,7 @@
         <w:t xml:space="preserve"> have a reputation in the region, in the North Caucasus region,</w:t>
       </w:r>
     </w:p>
-    <w:p>
+    <w:p xmlns:wp14="http://schemas.microsoft.com/office/word/2010/wordml" wp14:textId="77777777">
       <w:pPr>
         <w:autoSpaceDE w:val="0"/>
         <w:autoSpaceDN w:val="0"/>
@@ -2364,7 +2364,7 @@
         <w:t xml:space="preserve"> their honesty and financial integrity.</w:t>
       </w:r>
     </w:p>
-    <w:p>
+    <w:p xmlns:wp14="http://schemas.microsoft.com/office/word/2010/wordml" wp14:textId="77777777">
       <w:pPr>
         <w:autoSpaceDE w:val="0"/>
         <w:autoSpaceDN w:val="0"/>
@@ -2387,7 +2387,7 @@
         <w:t>I believe that such leaders in that region are Ingushetia’s President</w:t>
       </w:r>
     </w:p>
-    <w:p>
+    <w:p xmlns:wp14="http://schemas.microsoft.com/office/word/2010/wordml" wp14:textId="77777777">
       <w:pPr>
         <w:autoSpaceDE w:val="0"/>
         <w:autoSpaceDN w:val="0"/>
@@ -2441,16 +2441,17 @@
         <w:t>.</w:t>
       </w:r>
     </w:p>
-    <w:p>
-      <w:bookmarkStart w:id="0" w:name="_GoBack"/>
+    <w:p xmlns:wp14="http://schemas.microsoft.com/office/word/2010/wordml" wp14:textId="77777777">
+      <w:bookmarkStart w:name="_GoBack" w:id="0"/>
       <w:bookmarkEnd w:id="0"/>
     </w:p>
     <w:sectPr>
       <w:headerReference w:type="default" r:id="rId6"/>
-      <w:pgSz w:w="12240" w:h="15840"/>
+      <w:pgSz w:w="12240" w:h="15840" w:orient="portrait"/>
       <w:pgMar w:top="1440" w:right="1440" w:bottom="1440" w:left="1440" w:header="720" w:footer="720" w:gutter="0"/>
       <w:cols w:space="720"/>
       <w:docGrid w:linePitch="360"/>
+      <w:footerReference w:type="default" r:id="Rcc11df7cbf2247db"/>
     </w:sectPr>
   </w:body>
 </w:document>
@@ -2459,7 +2460,7 @@
 <file path=word/endnotes.xml><?xml version="1.0" encoding="utf-8"?>
 <w:endnotes xmlns:wpc="http://schemas.microsoft.com/office/word/2010/wordprocessingCanvas" xmlns:mc="http://schemas.openxmlformats.org/markup-compatibility/2006" xmlns:o="urn:schemas-microsoft-com:office:office" xmlns:r="http://schemas.openxmlformats.org/officeDocument/2006/relationships" xmlns:m="http://schemas.openxmlformats.org/officeDocument/2006/math" xmlns:v="urn:schemas-microsoft-com:vml" xmlns:wp14="http://schemas.microsoft.com/office/word/2010/wordprocessingDrawing" xmlns:wp="http://schemas.openxmlformats.org/drawingml/2006/wordprocessingDrawing" xmlns:w10="urn:schemas-microsoft-com:office:word" xmlns:w="http://schemas.openxmlformats.org/wordprocessingml/2006/main" xmlns:w14="http://schemas.microsoft.com/office/word/2010/wordml" xmlns:w15="http://schemas.microsoft.com/office/word/2012/wordml" xmlns:wpg="http://schemas.microsoft.com/office/word/2010/wordprocessingGroup" xmlns:wpi="http://schemas.microsoft.com/office/word/2010/wordprocessingInk" xmlns:wne="http://schemas.microsoft.com/office/word/2006/wordml" xmlns:wps="http://schemas.microsoft.com/office/word/2010/wordprocessingShape" mc:Ignorable="w14 w15 wp14">
   <w:endnote w:type="separator" w:id="-1">
-    <w:p>
+    <w:p xmlns:wp14="http://schemas.microsoft.com/office/word/2010/wordml" wp14:textId="77777777">
       <w:pPr>
         <w:spacing w:after="0" w:line="240" w:lineRule="auto"/>
       </w:pPr>
@@ -2469,7 +2470,7 @@
     </w:p>
   </w:endnote>
   <w:endnote w:type="continuationSeparator" w:id="0">
-    <w:p>
+    <w:p xmlns:wp14="http://schemas.microsoft.com/office/word/2010/wordml" wp14:textId="77777777">
       <w:pPr>
         <w:spacing w:after="0" w:line="240" w:lineRule="auto"/>
       </w:pPr>
@@ -2479,12 +2480,80 @@
     </w:p>
   </w:endnote>
 </w:endnotes>
+</file>
+
+<file path=word/footer.xml><?xml version="1.0" encoding="utf-8"?>
+<w:ftr xmlns:w14="http://schemas.microsoft.com/office/word/2010/wordml" xmlns:w="http://schemas.openxmlformats.org/wordprocessingml/2006/main">
+  <w:tbl>
+    <w:tblPr>
+      <w:tblStyle w:val="TableNormal"/>
+      <w:bidiVisual w:val="0"/>
+      <w:tblW w:w="0" w:type="auto"/>
+      <w:tblLayout w:type="fixed"/>
+      <w:tblLook w:val="04A0" w:firstRow="1" w:lastRow="0" w:firstColumn="1" w:lastColumn="0" w:noHBand="0" w:noVBand="1"/>
+    </w:tblPr>
+    <w:tblGrid>
+      <w:gridCol w:w="3120"/>
+      <w:gridCol w:w="3120"/>
+      <w:gridCol w:w="3120"/>
+    </w:tblGrid>
+    <w:tr>
+      <w:tc>
+        <w:tcPr>
+          <w:tcW w:w="3120" w:type="dxa"/>
+          <w:tcMar/>
+        </w:tcPr>
+        <w:p>
+          <w:pPr>
+            <w:pStyle w:val="Header"/>
+            <w:bidi w:val="0"/>
+            <w:ind w:left="-115"/>
+            <w:jc w:val="left"/>
+          </w:pPr>
+        </w:p>
+      </w:tc>
+      <w:tc>
+        <w:tcPr>
+          <w:tcW w:w="3120" w:type="dxa"/>
+          <w:tcMar/>
+        </w:tcPr>
+        <w:p>
+          <w:pPr>
+            <w:pStyle w:val="Header"/>
+            <w:bidi w:val="0"/>
+            <w:jc w:val="center"/>
+          </w:pPr>
+        </w:p>
+      </w:tc>
+      <w:tc>
+        <w:tcPr>
+          <w:tcW w:w="3120" w:type="dxa"/>
+          <w:tcMar/>
+        </w:tcPr>
+        <w:p>
+          <w:pPr>
+            <w:pStyle w:val="Header"/>
+            <w:bidi w:val="0"/>
+            <w:ind w:right="-115"/>
+            <w:jc w:val="right"/>
+          </w:pPr>
+        </w:p>
+      </w:tc>
+    </w:tr>
+  </w:tbl>
+  <w:p>
+    <w:pPr>
+      <w:pStyle w:val="Footer"/>
+      <w:bidi w:val="0"/>
+    </w:pPr>
+  </w:p>
+</w:ftr>
 </file>
 
 <file path=word/footnotes.xml><?xml version="1.0" encoding="utf-8"?>
 <w:footnotes xmlns:wpc="http://schemas.microsoft.com/office/word/2010/wordprocessingCanvas" xmlns:mc="http://schemas.openxmlformats.org/markup-compatibility/2006" xmlns:o="urn:schemas-microsoft-com:office:office" xmlns:r="http://schemas.openxmlformats.org/officeDocument/2006/relationships" xmlns:m="http://schemas.openxmlformats.org/officeDocument/2006/math" xmlns:v="urn:schemas-microsoft-com:vml" xmlns:wp14="http://schemas.microsoft.com/office/word/2010/wordprocessingDrawing" xmlns:wp="http://schemas.openxmlformats.org/drawingml/2006/wordprocessingDrawing" xmlns:w10="urn:schemas-microsoft-com:office:word" xmlns:w="http://schemas.openxmlformats.org/wordprocessingml/2006/main" xmlns:w14="http://schemas.microsoft.com/office/word/2010/wordml" xmlns:w15="http://schemas.microsoft.com/office/word/2012/wordml" xmlns:wpg="http://schemas.microsoft.com/office/word/2010/wordprocessingGroup" xmlns:wpi="http://schemas.microsoft.com/office/word/2010/wordprocessingInk" xmlns:wne="http://schemas.microsoft.com/office/word/2006/wordml" xmlns:wps="http://schemas.microsoft.com/office/word/2010/wordprocessingShape" mc:Ignorable="w14 w15 wp14">
   <w:footnote w:type="separator" w:id="-1">
-    <w:p>
+    <w:p xmlns:wp14="http://schemas.microsoft.com/office/word/2010/wordml" wp14:textId="77777777">
       <w:pPr>
         <w:spacing w:after="0" w:line="240" w:lineRule="auto"/>
       </w:pPr>
@@ -2494,7 +2563,7 @@
     </w:p>
   </w:footnote>
   <w:footnote w:type="continuationSeparator" w:id="0">
-    <w:p>
+    <w:p xmlns:wp14="http://schemas.microsoft.com/office/word/2010/wordml" wp14:textId="77777777">
       <w:pPr>
         <w:spacing w:after="0" w:line="240" w:lineRule="auto"/>
       </w:pPr>
@@ -2508,7 +2577,7 @@
 
 <file path=word/header1.xml><?xml version="1.0" encoding="utf-8"?>
 <w:hdr xmlns:wpc="http://schemas.microsoft.com/office/word/2010/wordprocessingCanvas" xmlns:mc="http://schemas.openxmlformats.org/markup-compatibility/2006" xmlns:o="urn:schemas-microsoft-com:office:office" xmlns:r="http://schemas.openxmlformats.org/officeDocument/2006/relationships" xmlns:m="http://schemas.openxmlformats.org/officeDocument/2006/math" xmlns:v="urn:schemas-microsoft-com:vml" xmlns:wp14="http://schemas.microsoft.com/office/word/2010/wordprocessingDrawing" xmlns:wp="http://schemas.openxmlformats.org/drawingml/2006/wordprocessingDrawing" xmlns:w10="urn:schemas-microsoft-com:office:word" xmlns:w="http://schemas.openxmlformats.org/wordprocessingml/2006/main" xmlns:w14="http://schemas.microsoft.com/office/word/2010/wordml" xmlns:w15="http://schemas.microsoft.com/office/word/2012/wordml" xmlns:wpg="http://schemas.microsoft.com/office/word/2010/wordprocessingGroup" xmlns:wpi="http://schemas.microsoft.com/office/word/2010/wordprocessingInk" xmlns:wne="http://schemas.microsoft.com/office/word/2006/wordml" xmlns:wps="http://schemas.microsoft.com/office/word/2010/wordprocessingShape" mc:Ignorable="w14 w15 wp14">
-  <w:p>
+  <w:p xmlns:wp14="http://schemas.microsoft.com/office/word/2010/wordml" wp14:textId="77777777">
     <w:pPr>
       <w:pStyle w:val="Header"/>
     </w:pPr>
@@ -2517,10 +2586,14 @@
     </w:r>
     <w:r>
       <w:tab/>
+    </w:r>
+    <w:r>
       <w:t xml:space="preserve">Russia </w:t>
     </w:r>
     <w:r>
       <w:tab/>
+    </w:r>
+    <w:r>
       <w:t>November 4, 1999</w:t>
     </w:r>
   </w:p>
@@ -2528,11 +2601,11 @@
 </file>
 
 <file path=word/styles.xml><?xml version="1.0" encoding="utf-8"?>
-<w:styles xmlns:mc="http://schemas.openxmlformats.org/markup-compatibility/2006" xmlns:r="http://schemas.openxmlformats.org/officeDocument/2006/relationships" xmlns:w="http://schemas.openxmlformats.org/wordprocessingml/2006/main" xmlns:w14="http://schemas.microsoft.com/office/word/2010/wordml" xmlns:w15="http://schemas.microsoft.com/office/word/2012/wordml" mc:Ignorable="w14 w15">
+<w:styles xmlns:wp14="http://schemas.microsoft.com/office/word/2010/wordprocessingDrawing" xmlns:mc="http://schemas.openxmlformats.org/markup-compatibility/2006" xmlns:r="http://schemas.openxmlformats.org/officeDocument/2006/relationships" xmlns:w="http://schemas.openxmlformats.org/wordprocessingml/2006/main" xmlns:w14="http://schemas.microsoft.com/office/word/2010/wordml" xmlns:w15="http://schemas.microsoft.com/office/word/2012/wordml" mc:Ignorable="w14 w15 wp14">
   <w:docDefaults>
     <w:rPrDefault>
       <w:rPr>
-        <w:rFonts w:asciiTheme="minorHAnsi" w:eastAsiaTheme="minorHAnsi" w:hAnsiTheme="minorHAnsi" w:cstheme="minorBidi"/>
+        <w:rFonts w:asciiTheme="minorHAnsi" w:hAnsiTheme="minorHAnsi" w:eastAsiaTheme="minorHAnsi" w:cstheme="minorBidi"/>
         <w:sz w:val="22"/>
         <w:szCs w:val="22"/>
         <w:lang w:val="en-US" w:eastAsia="en-US" w:bidi="ar-SA"/>
@@ -2547,14 +2620,14 @@
   <w:latentStyles w:defLockedState="0" w:defUIPriority="99" w:defSemiHidden="0" w:defUnhideWhenUsed="0" w:defQFormat="0" w:count="371">
     <w:lsdException w:name="Normal" w:uiPriority="0" w:qFormat="1"/>
     <w:lsdException w:name="heading 1" w:uiPriority="9" w:qFormat="1"/>
-    <w:lsdException w:name="heading 2" w:semiHidden="1" w:uiPriority="9" w:unhideWhenUsed="1" w:qFormat="1"/>
-    <w:lsdException w:name="heading 3" w:semiHidden="1" w:uiPriority="9" w:unhideWhenUsed="1" w:qFormat="1"/>
-    <w:lsdException w:name="heading 4" w:semiHidden="1" w:uiPriority="9" w:unhideWhenUsed="1" w:qFormat="1"/>
-    <w:lsdException w:name="heading 5" w:semiHidden="1" w:uiPriority="9" w:unhideWhenUsed="1" w:qFormat="1"/>
-    <w:lsdException w:name="heading 6" w:semiHidden="1" w:uiPriority="9" w:unhideWhenUsed="1" w:qFormat="1"/>
-    <w:lsdException w:name="heading 7" w:semiHidden="1" w:uiPriority="9" w:unhideWhenUsed="1" w:qFormat="1"/>
-    <w:lsdException w:name="heading 8" w:semiHidden="1" w:uiPriority="9" w:unhideWhenUsed="1" w:qFormat="1"/>
-    <w:lsdException w:name="heading 9" w:semiHidden="1" w:uiPriority="9" w:unhideWhenUsed="1" w:qFormat="1"/>
+    <w:lsdException w:name="heading 2" w:uiPriority="9" w:semiHidden="1" w:unhideWhenUsed="1" w:qFormat="1"/>
+    <w:lsdException w:name="heading 3" w:uiPriority="9" w:semiHidden="1" w:unhideWhenUsed="1" w:qFormat="1"/>
+    <w:lsdException w:name="heading 4" w:uiPriority="9" w:semiHidden="1" w:unhideWhenUsed="1" w:qFormat="1"/>
+    <w:lsdException w:name="heading 5" w:uiPriority="9" w:semiHidden="1" w:unhideWhenUsed="1" w:qFormat="1"/>
+    <w:lsdException w:name="heading 6" w:uiPriority="9" w:semiHidden="1" w:unhideWhenUsed="1" w:qFormat="1"/>
+    <w:lsdException w:name="heading 7" w:uiPriority="9" w:semiHidden="1" w:unhideWhenUsed="1" w:qFormat="1"/>
+    <w:lsdException w:name="heading 8" w:uiPriority="9" w:semiHidden="1" w:unhideWhenUsed="1" w:qFormat="1"/>
+    <w:lsdException w:name="heading 9" w:uiPriority="9" w:semiHidden="1" w:unhideWhenUsed="1" w:qFormat="1"/>
     <w:lsdException w:name="index 1" w:semiHidden="1" w:unhideWhenUsed="1"/>
     <w:lsdException w:name="index 2" w:semiHidden="1" w:unhideWhenUsed="1"/>
     <w:lsdException w:name="index 3" w:semiHidden="1" w:unhideWhenUsed="1"/>
@@ -2564,22 +2637,22 @@
     <w:lsdException w:name="index 7" w:semiHidden="1" w:unhideWhenUsed="1"/>
     <w:lsdException w:name="index 8" w:semiHidden="1" w:unhideWhenUsed="1"/>
     <w:lsdException w:name="index 9" w:semiHidden="1" w:unhideWhenUsed="1"/>
-    <w:lsdException w:name="toc 1" w:semiHidden="1" w:uiPriority="39" w:unhideWhenUsed="1"/>
-    <w:lsdException w:name="toc 2" w:semiHidden="1" w:uiPriority="39" w:unhideWhenUsed="1"/>
-    <w:lsdException w:name="toc 3" w:semiHidden="1" w:uiPriority="39" w:unhideWhenUsed="1"/>
-    <w:lsdException w:name="toc 4" w:semiHidden="1" w:uiPriority="39" w:unhideWhenUsed="1"/>
-    <w:lsdException w:name="toc 5" w:semiHidden="1" w:uiPriority="39" w:unhideWhenUsed="1"/>
-    <w:lsdException w:name="toc 6" w:semiHidden="1" w:uiPriority="39" w:unhideWhenUsed="1"/>
-    <w:lsdException w:name="toc 7" w:semiHidden="1" w:uiPriority="39" w:unhideWhenUsed="1"/>
-    <w:lsdException w:name="toc 8" w:semiHidden="1" w:uiPriority="39" w:unhideWhenUsed="1"/>
-    <w:lsdException w:name="toc 9" w:semiHidden="1" w:uiPriority="39" w:unhideWhenUsed="1"/>
+    <w:lsdException w:name="toc 1" w:uiPriority="39" w:semiHidden="1" w:unhideWhenUsed="1"/>
+    <w:lsdException w:name="toc 2" w:uiPriority="39" w:semiHidden="1" w:unhideWhenUsed="1"/>
+    <w:lsdException w:name="toc 3" w:uiPriority="39" w:semiHidden="1" w:unhideWhenUsed="1"/>
+    <w:lsdException w:name="toc 4" w:uiPriority="39" w:semiHidden="1" w:unhideWhenUsed="1"/>
+    <w:lsdException w:name="toc 5" w:uiPriority="39" w:semiHidden="1" w:unhideWhenUsed="1"/>
+    <w:lsdException w:name="toc 6" w:uiPriority="39" w:semiHidden="1" w:unhideWhenUsed="1"/>
+    <w:lsdException w:name="toc 7" w:uiPriority="39" w:semiHidden="1" w:unhideWhenUsed="1"/>
+    <w:lsdException w:name="toc 8" w:uiPriority="39" w:semiHidden="1" w:unhideWhenUsed="1"/>
+    <w:lsdException w:name="toc 9" w:uiPriority="39" w:semiHidden="1" w:unhideWhenUsed="1"/>
     <w:lsdException w:name="Normal Indent" w:semiHidden="1" w:unhideWhenUsed="1"/>
     <w:lsdException w:name="footnote text" w:semiHidden="1" w:unhideWhenUsed="1"/>
     <w:lsdException w:name="annotation text" w:semiHidden="1" w:unhideWhenUsed="1"/>
     <w:lsdException w:name="header" w:semiHidden="1" w:unhideWhenUsed="1"/>
     <w:lsdException w:name="footer" w:semiHidden="1" w:unhideWhenUsed="1"/>
     <w:lsdException w:name="index heading" w:semiHidden="1" w:unhideWhenUsed="1"/>
-    <w:lsdException w:name="caption" w:semiHidden="1" w:uiPriority="35" w:unhideWhenUsed="1" w:qFormat="1"/>
+    <w:lsdException w:name="caption" w:uiPriority="35" w:semiHidden="1" w:unhideWhenUsed="1" w:qFormat="1"/>
     <w:lsdException w:name="table of figures" w:semiHidden="1" w:unhideWhenUsed="1"/>
     <w:lsdException w:name="envelope address" w:semiHidden="1" w:unhideWhenUsed="1"/>
     <w:lsdException w:name="envelope return" w:semiHidden="1" w:unhideWhenUsed="1"/>
@@ -2610,7 +2683,7 @@
     <w:lsdException w:name="Title" w:uiPriority="10" w:qFormat="1"/>
     <w:lsdException w:name="Closing" w:semiHidden="1" w:unhideWhenUsed="1"/>
     <w:lsdException w:name="Signature" w:semiHidden="1" w:unhideWhenUsed="1"/>
-    <w:lsdException w:name="Default Paragraph Font" w:semiHidden="1" w:uiPriority="1" w:unhideWhenUsed="1"/>
+    <w:lsdException w:name="Default Paragraph Font" w:uiPriority="1" w:semiHidden="1" w:unhideWhenUsed="1"/>
     <w:lsdException w:name="Body Text" w:semiHidden="1" w:unhideWhenUsed="1"/>
     <w:lsdException w:name="Body Text Indent" w:semiHidden="1" w:unhideWhenUsed="1"/>
     <w:lsdException w:name="List Continue" w:semiHidden="1" w:unhideWhenUsed="1"/>
@@ -2810,8 +2883,8 @@
     <w:lsdException w:name="Subtle Reference" w:uiPriority="31" w:qFormat="1"/>
     <w:lsdException w:name="Intense Reference" w:uiPriority="32" w:qFormat="1"/>
     <w:lsdException w:name="Book Title" w:uiPriority="33" w:qFormat="1"/>
-    <w:lsdException w:name="Bibliography" w:semiHidden="1" w:uiPriority="37" w:unhideWhenUsed="1"/>
-    <w:lsdException w:name="TOC Heading" w:semiHidden="1" w:uiPriority="39" w:unhideWhenUsed="1" w:qFormat="1"/>
+    <w:lsdException w:name="Bibliography" w:uiPriority="37" w:semiHidden="1" w:unhideWhenUsed="1"/>
+    <w:lsdException w:name="TOC Heading" w:uiPriority="39" w:semiHidden="1" w:unhideWhenUsed="1" w:qFormat="1"/>
     <w:lsdException w:name="Plain Table 1" w:uiPriority="41"/>
     <w:lsdException w:name="Plain Table 2" w:uiPriority="42"/>
     <w:lsdException w:name="Plain Table 3" w:uiPriority="43"/>
@@ -2917,18 +2990,18 @@
     <w:lsdException w:name="List Table 6 Colorful Accent 6" w:uiPriority="51"/>
     <w:lsdException w:name="List Table 7 Colorful Accent 6" w:uiPriority="52"/>
   </w:latentStyles>
-  <w:style w:type="paragraph" w:default="1" w:styleId="Normal">
+  <w:style w:type="paragraph" w:styleId="Normal" w:default="1">
     <w:name w:val="Normal"/>
     <w:qFormat/>
     <w:rsid w:val="0003535A"/>
   </w:style>
-  <w:style w:type="character" w:default="1" w:styleId="DefaultParagraphFont">
+  <w:style w:type="character" w:styleId="DefaultParagraphFont" w:default="1">
     <w:name w:val="Default Paragraph Font"/>
     <w:uiPriority w:val="1"/>
     <w:semiHidden/>
     <w:unhideWhenUsed/>
   </w:style>
-  <w:style w:type="table" w:default="1" w:styleId="TableNormal">
+  <w:style w:type="table" w:styleId="TableNormal" w:default="1">
     <w:name w:val="Normal Table"/>
     <w:uiPriority w:val="99"/>
     <w:semiHidden/>
@@ -2943,7 +3016,7 @@
       </w:tblCellMar>
     </w:tblPr>
   </w:style>
-  <w:style w:type="numbering" w:default="1" w:styleId="NoList">
+  <w:style w:type="numbering" w:styleId="NoList" w:default="1">
     <w:name w:val="No List"/>
     <w:uiPriority w:val="99"/>
     <w:semiHidden/>
@@ -2964,7 +3037,7 @@
       <w:spacing w:after="0" w:line="240" w:lineRule="auto"/>
     </w:pPr>
   </w:style>
-  <w:style w:type="character" w:customStyle="1" w:styleId="HeaderChar">
+  <w:style w:type="character" w:styleId="HeaderChar" w:customStyle="1">
     <w:name w:val="Header Char"/>
     <w:basedOn w:val="DefaultParagraphFont"/>
     <w:link w:val="Header"/>
@@ -2986,12 +3059,38 @@
       <w:spacing w:after="0" w:line="240" w:lineRule="auto"/>
     </w:pPr>
   </w:style>
-  <w:style w:type="character" w:customStyle="1" w:styleId="FooterChar">
+  <w:style w:type="character" w:styleId="FooterChar" w:customStyle="1">
     <w:name w:val="Footer Char"/>
     <w:basedOn w:val="DefaultParagraphFont"/>
     <w:link w:val="Footer"/>
     <w:uiPriority w:val="99"/>
     <w:rsid w:val="0003535A"/>
+  </w:style>
+  <w:style xmlns:w="http://schemas.openxmlformats.org/wordprocessingml/2006/main" w:type="table" w:styleId="TableGrid">
+    <w:name xmlns:w="http://schemas.openxmlformats.org/wordprocessingml/2006/main" w:val="Table Grid"/>
+    <w:basedOn xmlns:w="http://schemas.openxmlformats.org/wordprocessingml/2006/main" w:val="TableNormal"/>
+    <w:uiPriority xmlns:w="http://schemas.openxmlformats.org/wordprocessingml/2006/main" w:val="59"/>
+    <w:rsid xmlns:w="http://schemas.openxmlformats.org/wordprocessingml/2006/main" w:val="00FB4123"/>
+    <w:pPr xmlns:w="http://schemas.openxmlformats.org/wordprocessingml/2006/main">
+      <w:spacing w:after="0" w:line="240" w:lineRule="auto"/>
+    </w:pPr>
+    <w:tblPr xmlns:w="http://schemas.openxmlformats.org/wordprocessingml/2006/main">
+      <w:tblInd w:w="0" w:type="dxa"/>
+      <w:tblBorders>
+        <w:top w:val="single" w:color="000000" w:themeColor="text1" w:sz="4" w:space="0"/>
+        <w:left w:val="single" w:color="000000" w:themeColor="text1" w:sz="4" w:space="0"/>
+        <w:bottom w:val="single" w:color="000000" w:themeColor="text1" w:sz="4" w:space="0"/>
+        <w:right w:val="single" w:color="000000" w:themeColor="text1" w:sz="4" w:space="0"/>
+        <w:insideH w:val="single" w:color="000000" w:themeColor="text1" w:sz="4" w:space="0"/>
+        <w:insideV w:val="single" w:color="000000" w:themeColor="text1" w:sz="4" w:space="0"/>
+      </w:tblBorders>
+      <w:tblCellMar>
+        <w:top w:w="0" w:type="dxa"/>
+        <w:left w:w="108" w:type="dxa"/>
+        <w:bottom w:w="0" w:type="dxa"/>
+        <w:right w:w="108" w:type="dxa"/>
+      </w:tblCellMar>
+    </w:tblPr>
   </w:style>
 </w:styles>
 </file>
